--- a/ReadMeFirst.docx
+++ b/ReadMeFirst.docx
@@ -147,7 +147,10 @@
         <w:t xml:space="preserve">soft core </w:t>
       </w:r>
       <w:r>
-        <w:t>16 bits customer processor</w:t>
+        <w:t>16 bits custom</w:t>
+      </w:r>
+      <w:r>
+        <w:t xml:space="preserve"> processor</w:t>
       </w:r>
       <w:r>
         <w:t xml:space="preserve"> (Opus16)</w:t>
@@ -584,6 +587,8 @@
         </w:rPr>
         <w:t xml:space="preserve"> (Android_App)</w:t>
       </w:r>
+      <w:bookmarkStart w:id="0" w:name="_GoBack"/>
+      <w:bookmarkEnd w:id="0"/>
     </w:p>
     <w:p>
       <w:pPr>
@@ -626,6 +631,20 @@
       </w:r>
       <w:r>
         <w:t>I worked just enough to make the whole system to work. I would like Android/IOS experts to take the app and make it professional, right now it is a decent app but far to be delivered.</w:t>
+      </w:r>
+      <w:r>
+        <w:t xml:space="preserve"> </w:t>
+      </w:r>
+      <w:r>
+        <w:rPr>
+          <w:b/>
+          <w:i/>
+          <w:u w:val="single"/>
+        </w:rPr>
+        <w:t>I thanks to many developers that allow people like me to learn Android Studio in a short period of time, I used a lot of examples from many of you, with copy and paste and some changes I was able to drive my hardware from a phone/tablet. Thanks again</w:t>
+      </w:r>
+      <w:r>
+        <w:t>.</w:t>
       </w:r>
     </w:p>
     <w:p>
@@ -715,17 +734,11 @@
         <w:rPr>
           <w:noProof/>
         </w:rPr>
-        <w:t xml:space="preserve"> </w:t>
-      </w:r>
-      <w:r>
-        <w:rPr>
-          <w:noProof/>
-        </w:rPr>
         <w:drawing>
           <wp:inline distT="0" distB="0" distL="0" distR="0">
-            <wp:extent cx="1651000" cy="2730500"/>
-            <wp:effectExtent l="0" t="0" r="6350" b="0"/>
-            <wp:docPr id="6" name="Picture 6" descr="C:\Users\Gill\AppData\Local\Microsoft\Windows\INetCache\Content.Word\frame1.png"/>
+            <wp:extent cx="1661822" cy="2713339"/>
+            <wp:effectExtent l="0" t="0" r="0" b="0"/>
+            <wp:docPr id="9" name="Picture 9" descr="C:\Users\Gill\AppData\Local\Microsoft\Windows\INetCache\Content.Word\frame1_new.png"/>
             <wp:cNvGraphicFramePr>
               <a:graphicFrameLocks xmlns:a="http://schemas.openxmlformats.org/drawingml/2006/main" noChangeAspect="1"/>
             </wp:cNvGraphicFramePr>
@@ -733,7 +746,7 @@
               <a:graphicData uri="http://schemas.openxmlformats.org/drawingml/2006/picture">
                 <pic:pic xmlns:pic="http://schemas.openxmlformats.org/drawingml/2006/picture">
                   <pic:nvPicPr>
-                    <pic:cNvPr id="0" name="Picture 15" descr="C:\Users\Gill\AppData\Local\Microsoft\Windows\INetCache\Content.Word\frame1.png"/>
+                    <pic:cNvPr id="0" name="Picture 18" descr="C:\Users\Gill\AppData\Local\Microsoft\Windows\INetCache\Content.Word\frame1_new.png"/>
                     <pic:cNvPicPr>
                       <a:picLocks noChangeAspect="1" noChangeArrowheads="1"/>
                     </pic:cNvPicPr>
@@ -754,7 +767,7 @@
                   <pic:spPr bwMode="auto">
                     <a:xfrm>
                       <a:off x="0" y="0"/>
-                      <a:ext cx="1651000" cy="2730500"/>
+                      <a:ext cx="1682940" cy="2747820"/>
                     </a:xfrm>
                     <a:prstGeom prst="rect">
                       <a:avLst/>
@@ -774,7 +787,7 @@
         <w:rPr>
           <w:noProof/>
         </w:rPr>
-        <w:t xml:space="preserve">  </w:t>
+        <w:t xml:space="preserve">   </w:t>
       </w:r>
       <w:r>
         <w:rPr>
@@ -1698,8 +1711,6 @@
       <w:r>
         <w:t>o create an application program. I</w:t>
       </w:r>
-      <w:bookmarkStart w:id="0" w:name="_GoBack"/>
-      <w:bookmarkEnd w:id="0"/>
       <w:r>
         <w:t>t includes the Bootloader, UART for Bluetooth, FTD232 and SESMA plus debug routines and other utilities, just add the application module to test. The Body.asm is a barefoot template where you add everything either for simulation or standalone running application.</w:t>
       </w:r>
@@ -3125,7 +3136,7 @@
             <v:path o:extrusionok="f" gradientshapeok="t" o:connecttype="rect"/>
             <o:lock v:ext="edit" aspectratio="t"/>
           </v:shapetype>
-          <v:shape id="_x0000_i1025" type="#_x0000_t75" style="width:180pt;height:240pt">
+          <v:shape id="_x0000_i1025" type="#_x0000_t75" style="width:180.3pt;height:239.8pt">
             <v:imagedata r:id="rId12" o:title="IMG_2457(2)"/>
           </v:shape>
         </w:pict>
@@ -3160,7 +3171,7 @@
     <w:p>
       <w:r>
         <w:pict>
-          <v:shape id="_x0000_i1026" type="#_x0000_t75" style="width:198pt;height:245.25pt">
+          <v:shape id="_x0000_i1026" type="#_x0000_t75" style="width:197.85pt;height:245.45pt">
             <v:imagedata r:id="rId13" o:title="IMG_2466"/>
           </v:shape>
         </w:pict>
@@ -3170,7 +3181,7 @@
       </w:r>
       <w:r>
         <w:pict>
-          <v:shape id="_x0000_i1027" type="#_x0000_t75" style="width:187.5pt;height:249.75pt">
+          <v:shape id="_x0000_i1027" type="#_x0000_t75" style="width:187.85pt;height:249.8pt">
             <v:imagedata r:id="rId14" o:title="IMG_2464(1)"/>
           </v:shape>
         </w:pict>
